--- a/docs/CV_Micah.Freedman_11.09.20.docx
+++ b/docs/CV_Micah.Freedman_11.09.20.docx
@@ -694,7 +694,259 @@
           <w:rFonts w:ascii="Arial Nova" w:hAnsi="Arial Nova" w:cstheme="majorHAnsi"/>
           <w:bCs/>
         </w:rPr>
-        <w:t xml:space="preserve">, W.B.*, Freedman, M.G.*, Zalucki, M.P., Ramírez, S.R. &amp; M.R. Miller. Population genetics of a recent range expansion in monarch butterflies. </w:t>
+        <w:t>, W.B.*, Freedman, M.G.*, Zalucki, M.P., Ramírez, S.R. &amp; M.R. Miller. Population genetics of a recent range expansion in monarch butterflies.</w:t>
+      </w:r>
+      <w:r>
+        <w:rPr>
+          <w:rFonts w:ascii="Arial Nova" w:hAnsi="Arial Nova" w:cstheme="majorHAnsi"/>
+          <w:bCs/>
+        </w:rPr>
+        <w:t xml:space="preserve"> In prep.</w:t>
+      </w:r>
+    </w:p>
+    <w:p>
+      <w:pPr>
+        <w:tabs>
+          <w:tab w:val="left" w:pos="720"/>
+          <w:tab w:val="left" w:pos="1440"/>
+          <w:tab w:val="left" w:pos="2160"/>
+          <w:tab w:val="left" w:pos="2880"/>
+          <w:tab w:val="left" w:pos="3600"/>
+          <w:tab w:val="left" w:pos="5760"/>
+          <w:tab w:val="left" w:pos="6480"/>
+          <w:tab w:val="left" w:pos="7200"/>
+          <w:tab w:val="left" w:pos="7920"/>
+          <w:tab w:val="left" w:pos="8640"/>
+        </w:tabs>
+        <w:jc w:val="both"/>
+        <w:rPr>
+          <w:rFonts w:ascii="Arial Nova" w:hAnsi="Arial Nova" w:cstheme="majorHAnsi"/>
+          <w:bCs/>
+        </w:rPr>
+      </w:pPr>
+    </w:p>
+    <w:p>
+      <w:pPr>
+        <w:tabs>
+          <w:tab w:val="left" w:pos="720"/>
+          <w:tab w:val="left" w:pos="1440"/>
+          <w:tab w:val="left" w:pos="2160"/>
+          <w:tab w:val="left" w:pos="2880"/>
+          <w:tab w:val="left" w:pos="3600"/>
+          <w:tab w:val="left" w:pos="5760"/>
+          <w:tab w:val="left" w:pos="6480"/>
+          <w:tab w:val="left" w:pos="7200"/>
+          <w:tab w:val="left" w:pos="7920"/>
+          <w:tab w:val="left" w:pos="8640"/>
+        </w:tabs>
+        <w:jc w:val="both"/>
+        <w:rPr>
+          <w:rFonts w:ascii="Arial Nova" w:hAnsi="Arial Nova" w:cstheme="majorHAnsi"/>
+          <w:bCs/>
+        </w:rPr>
+      </w:pPr>
+      <w:r>
+        <w:rPr>
+          <w:rFonts w:ascii="Arial Nova" w:hAnsi="Arial Nova" w:cstheme="majorHAnsi"/>
+          <w:bCs/>
+        </w:rPr>
+        <w:t xml:space="preserve">Freedman, M.G., </w:t>
+      </w:r>
+      <w:proofErr w:type="spellStart"/>
+      <w:r>
+        <w:rPr>
+          <w:rFonts w:ascii="Arial Nova" w:hAnsi="Arial Nova" w:cstheme="majorHAnsi"/>
+          <w:bCs/>
+        </w:rPr>
+        <w:t>Choquette</w:t>
+      </w:r>
+      <w:proofErr w:type="spellEnd"/>
+      <w:r>
+        <w:rPr>
+          <w:rFonts w:ascii="Arial Nova" w:hAnsi="Arial Nova" w:cstheme="majorHAnsi"/>
+          <w:bCs/>
+        </w:rPr>
+        <w:t>, S.</w:t>
+      </w:r>
+      <w:r>
+        <w:rPr>
+          <w:rFonts w:ascii="Arial Nova" w:hAnsi="Arial Nova" w:cstheme="majorHAnsi"/>
+          <w:bCs/>
+          <w:vertAlign w:val="superscript"/>
+        </w:rPr>
+        <w:t>†</w:t>
+      </w:r>
+      <w:r>
+        <w:rPr>
+          <w:rFonts w:ascii="Arial Nova" w:hAnsi="Arial Nova" w:cstheme="majorHAnsi"/>
+          <w:bCs/>
+        </w:rPr>
+        <w:t xml:space="preserve">, Ramírez, S.R. &amp; R.L. </w:t>
+      </w:r>
+      <w:proofErr w:type="spellStart"/>
+      <w:r>
+        <w:rPr>
+          <w:rFonts w:ascii="Arial Nova" w:hAnsi="Arial Nova" w:cstheme="majorHAnsi"/>
+          <w:bCs/>
+        </w:rPr>
+        <w:t>Vannette</w:t>
+      </w:r>
+      <w:proofErr w:type="spellEnd"/>
+      <w:r>
+        <w:rPr>
+          <w:rFonts w:ascii="Arial Nova" w:hAnsi="Arial Nova" w:cstheme="majorHAnsi"/>
+          <w:bCs/>
+        </w:rPr>
+        <w:t xml:space="preserve">. Do geographically </w:t>
+      </w:r>
+      <w:r>
+        <w:rPr>
+          <w:rFonts w:ascii="Arial Nova" w:hAnsi="Arial Nova" w:cstheme="majorHAnsi"/>
+          <w:bCs/>
+        </w:rPr>
+        <w:t>distinct</w:t>
+      </w:r>
+      <w:r>
+        <w:rPr>
+          <w:rFonts w:ascii="Arial Nova" w:hAnsi="Arial Nova" w:cstheme="majorHAnsi"/>
+          <w:bCs/>
+        </w:rPr>
+        <w:t xml:space="preserve"> monarch butterfly populations show evidence for local adaptation </w:t>
+      </w:r>
+      <w:r>
+        <w:rPr>
+          <w:rFonts w:ascii="Arial Nova" w:hAnsi="Arial Nova" w:cstheme="majorHAnsi"/>
+          <w:bCs/>
+        </w:rPr>
+        <w:t>in</w:t>
+      </w:r>
+      <w:r>
+        <w:rPr>
+          <w:rFonts w:ascii="Arial Nova" w:hAnsi="Arial Nova" w:cstheme="majorHAnsi"/>
+          <w:bCs/>
+        </w:rPr>
+        <w:t xml:space="preserve"> cardenolide sequestration from milkweed host plants? In prep.</w:t>
+      </w:r>
+    </w:p>
+    <w:p>
+      <w:pPr>
+        <w:tabs>
+          <w:tab w:val="left" w:pos="720"/>
+          <w:tab w:val="left" w:pos="1440"/>
+          <w:tab w:val="left" w:pos="2160"/>
+          <w:tab w:val="left" w:pos="2880"/>
+          <w:tab w:val="left" w:pos="3600"/>
+          <w:tab w:val="left" w:pos="5760"/>
+          <w:tab w:val="left" w:pos="6480"/>
+          <w:tab w:val="left" w:pos="7200"/>
+          <w:tab w:val="left" w:pos="7920"/>
+          <w:tab w:val="left" w:pos="8640"/>
+        </w:tabs>
+        <w:jc w:val="both"/>
+        <w:rPr>
+          <w:rFonts w:ascii="Arial Nova" w:hAnsi="Arial Nova" w:cstheme="majorHAnsi"/>
+          <w:bCs/>
+        </w:rPr>
+      </w:pPr>
+    </w:p>
+    <w:p>
+      <w:pPr>
+        <w:tabs>
+          <w:tab w:val="left" w:pos="720"/>
+          <w:tab w:val="left" w:pos="1440"/>
+          <w:tab w:val="left" w:pos="2160"/>
+          <w:tab w:val="left" w:pos="2880"/>
+          <w:tab w:val="left" w:pos="3600"/>
+          <w:tab w:val="left" w:pos="5760"/>
+          <w:tab w:val="left" w:pos="6480"/>
+          <w:tab w:val="left" w:pos="7200"/>
+          <w:tab w:val="left" w:pos="7920"/>
+          <w:tab w:val="left" w:pos="8640"/>
+        </w:tabs>
+        <w:jc w:val="both"/>
+        <w:rPr>
+          <w:rFonts w:ascii="Arial Nova" w:hAnsi="Arial Nova" w:cstheme="majorHAnsi"/>
+          <w:bCs/>
+        </w:rPr>
+      </w:pPr>
+      <w:r>
+        <w:rPr>
+          <w:rFonts w:ascii="Arial Nova" w:hAnsi="Arial Nova" w:cstheme="majorHAnsi"/>
+          <w:bCs/>
+        </w:rPr>
+        <w:t xml:space="preserve">Freedman, M.G., Ramírez, S.R. &amp; S.Y. Strauss. Plants from the California Channel Islands </w:t>
+      </w:r>
+      <w:r>
+        <w:rPr>
+          <w:rFonts w:ascii="Arial Nova" w:hAnsi="Arial Nova" w:cstheme="majorHAnsi"/>
+          <w:bCs/>
+        </w:rPr>
+        <w:t>have reduced</w:t>
+      </w:r>
+      <w:r>
+        <w:rPr>
+          <w:rFonts w:ascii="Arial Nova" w:hAnsi="Arial Nova" w:cstheme="majorHAnsi"/>
+          <w:bCs/>
+        </w:rPr>
+        <w:t xml:space="preserve"> physical and chemical defenses against herbivores. In prep.</w:t>
+      </w:r>
+    </w:p>
+    <w:p>
+      <w:pPr>
+        <w:tabs>
+          <w:tab w:val="left" w:pos="720"/>
+          <w:tab w:val="left" w:pos="1440"/>
+          <w:tab w:val="left" w:pos="2160"/>
+          <w:tab w:val="left" w:pos="2880"/>
+          <w:tab w:val="left" w:pos="3600"/>
+          <w:tab w:val="left" w:pos="5760"/>
+          <w:tab w:val="left" w:pos="6480"/>
+          <w:tab w:val="left" w:pos="7200"/>
+          <w:tab w:val="left" w:pos="7920"/>
+          <w:tab w:val="left" w:pos="8640"/>
+        </w:tabs>
+        <w:jc w:val="both"/>
+        <w:rPr>
+          <w:rFonts w:ascii="Arial Nova" w:hAnsi="Arial Nova" w:cstheme="majorHAnsi"/>
+          <w:bCs/>
+        </w:rPr>
+      </w:pPr>
+    </w:p>
+    <w:p>
+      <w:pPr>
+        <w:tabs>
+          <w:tab w:val="left" w:pos="720"/>
+          <w:tab w:val="left" w:pos="1440"/>
+          <w:tab w:val="left" w:pos="2160"/>
+          <w:tab w:val="left" w:pos="2880"/>
+          <w:tab w:val="left" w:pos="3600"/>
+          <w:tab w:val="left" w:pos="5760"/>
+          <w:tab w:val="left" w:pos="6480"/>
+          <w:tab w:val="left" w:pos="7200"/>
+          <w:tab w:val="left" w:pos="7920"/>
+          <w:tab w:val="left" w:pos="8640"/>
+        </w:tabs>
+        <w:jc w:val="both"/>
+        <w:rPr>
+          <w:rFonts w:ascii="Arial Nova" w:hAnsi="Arial Nova" w:cstheme="majorHAnsi"/>
+          <w:bCs/>
+        </w:rPr>
+      </w:pPr>
+      <w:proofErr w:type="spellStart"/>
+      <w:r>
+        <w:rPr>
+          <w:rFonts w:ascii="Arial Nova" w:hAnsi="Arial Nova" w:cstheme="majorHAnsi"/>
+          <w:bCs/>
+        </w:rPr>
+        <w:t>Pocius</w:t>
+      </w:r>
+      <w:proofErr w:type="spellEnd"/>
+      <w:r>
+        <w:rPr>
+          <w:rFonts w:ascii="Arial Nova" w:hAnsi="Arial Nova" w:cstheme="majorHAnsi"/>
+          <w:bCs/>
+        </w:rPr>
+        <w:t xml:space="preserve">, V.M., Majewska, A.A. &amp; M.G. Freedman. The role of experiments in monarch butterfly conservation: a review of recent studies and approaches. Invited review for </w:t>
       </w:r>
       <w:r>
         <w:rPr>
@@ -703,201 +955,14 @@
           <w:i/>
           <w:iCs/>
         </w:rPr>
-        <w:t>Submitted</w:t>
-      </w:r>
-      <w:r>
-        <w:rPr>
-          <w:rFonts w:ascii="Arial Nova" w:hAnsi="Arial Nova" w:cstheme="majorHAnsi"/>
-          <w:bCs/>
-        </w:rPr>
-        <w:t>.</w:t>
-      </w:r>
-    </w:p>
-    <w:p>
-      <w:pPr>
-        <w:tabs>
-          <w:tab w:val="left" w:pos="720"/>
-          <w:tab w:val="left" w:pos="1440"/>
-          <w:tab w:val="left" w:pos="2160"/>
-          <w:tab w:val="left" w:pos="2880"/>
-          <w:tab w:val="left" w:pos="3600"/>
-          <w:tab w:val="left" w:pos="5760"/>
-          <w:tab w:val="left" w:pos="6480"/>
-          <w:tab w:val="left" w:pos="7200"/>
-          <w:tab w:val="left" w:pos="7920"/>
-          <w:tab w:val="left" w:pos="8640"/>
-        </w:tabs>
-        <w:jc w:val="both"/>
-        <w:rPr>
-          <w:rFonts w:ascii="Arial Nova" w:hAnsi="Arial Nova" w:cstheme="majorHAnsi"/>
-          <w:bCs/>
-        </w:rPr>
-      </w:pPr>
-    </w:p>
-    <w:p>
-      <w:pPr>
-        <w:tabs>
-          <w:tab w:val="left" w:pos="720"/>
-          <w:tab w:val="left" w:pos="1440"/>
-          <w:tab w:val="left" w:pos="2160"/>
-          <w:tab w:val="left" w:pos="2880"/>
-          <w:tab w:val="left" w:pos="3600"/>
-          <w:tab w:val="left" w:pos="5760"/>
-          <w:tab w:val="left" w:pos="6480"/>
-          <w:tab w:val="left" w:pos="7200"/>
-          <w:tab w:val="left" w:pos="7920"/>
-          <w:tab w:val="left" w:pos="8640"/>
-        </w:tabs>
-        <w:jc w:val="both"/>
-        <w:rPr>
-          <w:rFonts w:ascii="Arial Nova" w:hAnsi="Arial Nova" w:cstheme="majorHAnsi"/>
-          <w:bCs/>
-        </w:rPr>
-      </w:pPr>
-      <w:r>
-        <w:rPr>
-          <w:rFonts w:ascii="Arial Nova" w:hAnsi="Arial Nova" w:cstheme="majorHAnsi"/>
-          <w:bCs/>
-        </w:rPr>
-        <w:t xml:space="preserve">Freedman, M.G., </w:t>
-      </w:r>
-      <w:proofErr w:type="spellStart"/>
-      <w:r>
-        <w:rPr>
-          <w:rFonts w:ascii="Arial Nova" w:hAnsi="Arial Nova" w:cstheme="majorHAnsi"/>
-          <w:bCs/>
-        </w:rPr>
-        <w:t>Choquette</w:t>
-      </w:r>
-      <w:proofErr w:type="spellEnd"/>
-      <w:r>
-        <w:rPr>
-          <w:rFonts w:ascii="Arial Nova" w:hAnsi="Arial Nova" w:cstheme="majorHAnsi"/>
-          <w:bCs/>
-        </w:rPr>
-        <w:t>, S.</w:t>
-      </w:r>
-      <w:r>
-        <w:rPr>
-          <w:rFonts w:ascii="Arial Nova" w:hAnsi="Arial Nova" w:cstheme="majorHAnsi"/>
-          <w:bCs/>
-          <w:vertAlign w:val="superscript"/>
-        </w:rPr>
-        <w:t>†</w:t>
-      </w:r>
-      <w:r>
-        <w:rPr>
-          <w:rFonts w:ascii="Arial Nova" w:hAnsi="Arial Nova" w:cstheme="majorHAnsi"/>
-          <w:bCs/>
-        </w:rPr>
-        <w:t xml:space="preserve">, Ramírez, S.R. &amp; R.L. </w:t>
-      </w:r>
-      <w:proofErr w:type="spellStart"/>
-      <w:r>
-        <w:rPr>
-          <w:rFonts w:ascii="Arial Nova" w:hAnsi="Arial Nova" w:cstheme="majorHAnsi"/>
-          <w:bCs/>
-        </w:rPr>
-        <w:t>Vannette</w:t>
-      </w:r>
-      <w:proofErr w:type="spellEnd"/>
-      <w:r>
-        <w:rPr>
-          <w:rFonts w:ascii="Arial Nova" w:hAnsi="Arial Nova" w:cstheme="majorHAnsi"/>
-          <w:bCs/>
-        </w:rPr>
-        <w:t xml:space="preserve">. Do geographically </w:t>
-      </w:r>
-      <w:r>
-        <w:rPr>
-          <w:rFonts w:ascii="Arial Nova" w:hAnsi="Arial Nova" w:cstheme="majorHAnsi"/>
-          <w:bCs/>
-        </w:rPr>
-        <w:t>distinct</w:t>
-      </w:r>
-      <w:r>
-        <w:rPr>
-          <w:rFonts w:ascii="Arial Nova" w:hAnsi="Arial Nova" w:cstheme="majorHAnsi"/>
-          <w:bCs/>
-        </w:rPr>
-        <w:t xml:space="preserve"> monarch butterfly populations show evidence for local adaptation </w:t>
-      </w:r>
-      <w:r>
-        <w:rPr>
-          <w:rFonts w:ascii="Arial Nova" w:hAnsi="Arial Nova" w:cstheme="majorHAnsi"/>
-          <w:bCs/>
-        </w:rPr>
-        <w:t>in</w:t>
-      </w:r>
-      <w:r>
-        <w:rPr>
-          <w:rFonts w:ascii="Arial Nova" w:hAnsi="Arial Nova" w:cstheme="majorHAnsi"/>
-          <w:bCs/>
-        </w:rPr>
-        <w:t xml:space="preserve"> cardenolide sequestration from milkweed host plants? In prep.</w:t>
-      </w:r>
-    </w:p>
-    <w:p>
-      <w:pPr>
-        <w:tabs>
-          <w:tab w:val="left" w:pos="720"/>
-          <w:tab w:val="left" w:pos="1440"/>
-          <w:tab w:val="left" w:pos="2160"/>
-          <w:tab w:val="left" w:pos="2880"/>
-          <w:tab w:val="left" w:pos="3600"/>
-          <w:tab w:val="left" w:pos="5760"/>
-          <w:tab w:val="left" w:pos="6480"/>
-          <w:tab w:val="left" w:pos="7200"/>
-          <w:tab w:val="left" w:pos="7920"/>
-          <w:tab w:val="left" w:pos="8640"/>
-        </w:tabs>
-        <w:jc w:val="both"/>
-        <w:rPr>
-          <w:rFonts w:ascii="Arial Nova" w:hAnsi="Arial Nova" w:cstheme="majorHAnsi"/>
-          <w:bCs/>
-        </w:rPr>
-      </w:pPr>
-    </w:p>
-    <w:p>
-      <w:pPr>
-        <w:tabs>
-          <w:tab w:val="left" w:pos="720"/>
-          <w:tab w:val="left" w:pos="1440"/>
-          <w:tab w:val="left" w:pos="2160"/>
-          <w:tab w:val="left" w:pos="2880"/>
-          <w:tab w:val="left" w:pos="3600"/>
-          <w:tab w:val="left" w:pos="5760"/>
-          <w:tab w:val="left" w:pos="6480"/>
-          <w:tab w:val="left" w:pos="7200"/>
-          <w:tab w:val="left" w:pos="7920"/>
-          <w:tab w:val="left" w:pos="8640"/>
-        </w:tabs>
-        <w:jc w:val="both"/>
-        <w:rPr>
-          <w:rFonts w:ascii="Arial Nova" w:hAnsi="Arial Nova" w:cstheme="majorHAnsi"/>
-          <w:bCs/>
-        </w:rPr>
-      </w:pPr>
-      <w:r>
-        <w:rPr>
-          <w:rFonts w:ascii="Arial Nova" w:hAnsi="Arial Nova" w:cstheme="majorHAnsi"/>
-          <w:bCs/>
-        </w:rPr>
-        <w:t xml:space="preserve">Freedman, M.G., Ramírez, S.R. &amp; S.Y. Strauss. Plants from the California Channel Islands </w:t>
-      </w:r>
-      <w:r>
-        <w:rPr>
-          <w:rFonts w:ascii="Arial Nova" w:hAnsi="Arial Nova" w:cstheme="majorHAnsi"/>
-          <w:bCs/>
-        </w:rPr>
-        <w:t>have reduced</w:t>
-      </w:r>
-      <w:r>
-        <w:rPr>
-          <w:rFonts w:ascii="Arial Nova" w:hAnsi="Arial Nova" w:cstheme="majorHAnsi"/>
-          <w:bCs/>
-        </w:rPr>
-        <w:t xml:space="preserve"> physical and chemical defenses against herbivores. In prep.</w:t>
+        <w:t>Annals of the Entomological Society of America</w:t>
+      </w:r>
+      <w:r>
+        <w:rPr>
+          <w:rFonts w:ascii="Arial Nova" w:hAnsi="Arial Nova" w:cstheme="majorHAnsi"/>
+          <w:bCs/>
+        </w:rPr>
+        <w:t xml:space="preserve">, submitted. </w:t>
       </w:r>
     </w:p>
     <w:p>
@@ -1022,14 +1087,7 @@
         <w:rPr>
           <w:rFonts w:ascii="Arial Nova" w:hAnsi="Arial Nova" w:cstheme="majorHAnsi"/>
         </w:rPr>
-        <w:t xml:space="preserve">Two centuries of monarch butterfly collections reveal contrasting effects of range expansion and migration loss on </w:t>
-      </w:r>
-      <w:r>
-        <w:rPr>
-          <w:rFonts w:ascii="Arial Nova" w:hAnsi="Arial Nova" w:cstheme="majorHAnsi"/>
-        </w:rPr>
-        <w:lastRenderedPageBreak/>
-        <w:t>wing traits</w:t>
+        <w:t>Two centuries of monarch butterfly collections reveal contrasting effects of range expansion and migration loss on wing traits</w:t>
       </w:r>
       <w:r>
         <w:rPr>
@@ -1100,339 +1158,6 @@
         <w:rPr>
           <w:rFonts w:ascii="Arial Nova" w:hAnsi="Arial Nova" w:cstheme="majorHAnsi"/>
           <w:bCs/>
-        </w:rPr>
-      </w:pPr>
-    </w:p>
-    <w:p>
-      <w:pPr>
-        <w:tabs>
-          <w:tab w:val="left" w:pos="720"/>
-          <w:tab w:val="left" w:pos="1440"/>
-          <w:tab w:val="left" w:pos="2160"/>
-          <w:tab w:val="left" w:pos="2880"/>
-          <w:tab w:val="left" w:pos="3600"/>
-          <w:tab w:val="left" w:pos="5760"/>
-          <w:tab w:val="left" w:pos="6480"/>
-          <w:tab w:val="left" w:pos="7200"/>
-          <w:tab w:val="left" w:pos="7920"/>
-          <w:tab w:val="left" w:pos="8640"/>
-        </w:tabs>
-        <w:jc w:val="both"/>
-        <w:rPr>
-          <w:rFonts w:ascii="Arial Nova" w:hAnsi="Arial Nova" w:cstheme="majorHAnsi"/>
-        </w:rPr>
-      </w:pPr>
-      <w:r>
-        <w:rPr>
-          <w:rFonts w:ascii="Arial Nova" w:hAnsi="Arial Nova" w:cstheme="majorHAnsi"/>
-          <w:b/>
-        </w:rPr>
-        <w:t>Freedman, M.G.</w:t>
-      </w:r>
-      <w:r>
-        <w:rPr>
-          <w:rFonts w:ascii="Arial Nova" w:hAnsi="Arial Nova" w:cstheme="majorHAnsi"/>
-          <w:bCs/>
-        </w:rPr>
-        <w:t xml:space="preserve">, De Roode, J.C., </w:t>
-      </w:r>
-      <w:proofErr w:type="spellStart"/>
-      <w:r>
-        <w:rPr>
-          <w:rFonts w:ascii="Arial Nova" w:hAnsi="Arial Nova" w:cstheme="majorHAnsi"/>
-          <w:bCs/>
-        </w:rPr>
-        <w:t>Forsiter</w:t>
-      </w:r>
-      <w:proofErr w:type="spellEnd"/>
-      <w:r>
-        <w:rPr>
-          <w:rFonts w:ascii="Arial Nova" w:hAnsi="Arial Nova" w:cstheme="majorHAnsi"/>
-          <w:bCs/>
-        </w:rPr>
-        <w:t xml:space="preserve">, M.L., </w:t>
-      </w:r>
-      <w:proofErr w:type="spellStart"/>
-      <w:r>
-        <w:rPr>
-          <w:rFonts w:ascii="Arial Nova" w:hAnsi="Arial Nova" w:cstheme="majorHAnsi"/>
-          <w:bCs/>
-        </w:rPr>
-        <w:t>Kronforst</w:t>
-      </w:r>
-      <w:proofErr w:type="spellEnd"/>
-      <w:r>
-        <w:rPr>
-          <w:rFonts w:ascii="Arial Nova" w:hAnsi="Arial Nova" w:cstheme="majorHAnsi"/>
-          <w:bCs/>
-        </w:rPr>
-        <w:t xml:space="preserve">, M.R., Pierce, A.A., Schultz, C.B., Taylor, O.R. &amp; E.E. Crone (2020). </w:t>
-      </w:r>
-      <w:r>
-        <w:rPr>
-          <w:rFonts w:ascii="Arial Nova" w:hAnsi="Arial Nova" w:cstheme="majorHAnsi"/>
-        </w:rPr>
-        <w:t xml:space="preserve">Are eastern and western monarch butterflies distinct populations? A review of evidence for ecological, phenotypic, and genetic differentiation and implications for conservation. </w:t>
-      </w:r>
-      <w:r>
-        <w:rPr>
-          <w:rFonts w:ascii="Arial Nova" w:hAnsi="Arial Nova" w:cstheme="majorHAnsi"/>
-          <w:i/>
-          <w:iCs/>
-        </w:rPr>
-        <w:t>Preprints</w:t>
-      </w:r>
-      <w:r>
-        <w:rPr>
-          <w:rFonts w:ascii="Arial Nova" w:hAnsi="Arial Nova" w:cstheme="majorHAnsi"/>
-        </w:rPr>
-        <w:t xml:space="preserve"> 2020090353. </w:t>
-      </w:r>
-      <w:proofErr w:type="spellStart"/>
-      <w:r>
-        <w:rPr>
-          <w:rFonts w:ascii="Arial Nova" w:hAnsi="Arial Nova" w:cstheme="majorHAnsi"/>
-        </w:rPr>
-        <w:t>doi</w:t>
-      </w:r>
-      <w:proofErr w:type="spellEnd"/>
-      <w:r>
-        <w:rPr>
-          <w:rFonts w:ascii="Arial Nova" w:hAnsi="Arial Nova" w:cstheme="majorHAnsi"/>
-        </w:rPr>
-        <w:t xml:space="preserve">: 10.20944/preprints202009.0353.v1. Currently in review at </w:t>
-      </w:r>
-      <w:r>
-        <w:rPr>
-          <w:rFonts w:ascii="Arial Nova" w:hAnsi="Arial Nova" w:cstheme="majorHAnsi"/>
-          <w:i/>
-          <w:iCs/>
-        </w:rPr>
-        <w:t>Conservation Science and Practice</w:t>
-      </w:r>
-      <w:r>
-        <w:rPr>
-          <w:rFonts w:ascii="Arial Nova" w:hAnsi="Arial Nova" w:cstheme="majorHAnsi"/>
-        </w:rPr>
-        <w:t>.</w:t>
-      </w:r>
-    </w:p>
-    <w:p>
-      <w:pPr>
-        <w:tabs>
-          <w:tab w:val="left" w:pos="720"/>
-          <w:tab w:val="left" w:pos="1440"/>
-          <w:tab w:val="left" w:pos="2160"/>
-          <w:tab w:val="left" w:pos="2880"/>
-          <w:tab w:val="left" w:pos="3600"/>
-          <w:tab w:val="left" w:pos="5760"/>
-          <w:tab w:val="left" w:pos="6480"/>
-          <w:tab w:val="left" w:pos="7200"/>
-          <w:tab w:val="left" w:pos="7920"/>
-          <w:tab w:val="left" w:pos="8640"/>
-        </w:tabs>
-        <w:jc w:val="both"/>
-        <w:rPr>
-          <w:rFonts w:ascii="Arial Nova" w:hAnsi="Arial Nova" w:cstheme="majorHAnsi"/>
-          <w:b/>
-        </w:rPr>
-      </w:pPr>
-    </w:p>
-    <w:p>
-      <w:pPr>
-        <w:tabs>
-          <w:tab w:val="left" w:pos="720"/>
-          <w:tab w:val="left" w:pos="1440"/>
-          <w:tab w:val="left" w:pos="2160"/>
-          <w:tab w:val="left" w:pos="2880"/>
-          <w:tab w:val="left" w:pos="3600"/>
-          <w:tab w:val="left" w:pos="5760"/>
-          <w:tab w:val="left" w:pos="6480"/>
-          <w:tab w:val="left" w:pos="7200"/>
-          <w:tab w:val="left" w:pos="7920"/>
-          <w:tab w:val="left" w:pos="8640"/>
-        </w:tabs>
-        <w:jc w:val="both"/>
-        <w:rPr>
-          <w:rFonts w:ascii="Arial Nova" w:hAnsi="Arial Nova" w:cstheme="majorHAnsi"/>
-          <w:iCs/>
-        </w:rPr>
-      </w:pPr>
-      <w:r>
-        <w:rPr>
-          <w:rFonts w:ascii="Arial Nova" w:hAnsi="Arial Nova" w:cstheme="majorHAnsi"/>
-          <w:b/>
-        </w:rPr>
-        <w:t>Freedman, M.G.</w:t>
-      </w:r>
-      <w:r>
-        <w:rPr>
-          <w:rFonts w:ascii="Arial Nova" w:hAnsi="Arial Nova" w:cstheme="majorHAnsi"/>
-        </w:rPr>
-        <w:t>, Jason, C.</w:t>
-      </w:r>
-      <w:r>
-        <w:rPr>
-          <w:rFonts w:ascii="Arial Nova" w:hAnsi="Arial Nova" w:cstheme="majorHAnsi"/>
-          <w:bCs/>
-          <w:vertAlign w:val="superscript"/>
-        </w:rPr>
-        <w:t>†</w:t>
-      </w:r>
-      <w:r>
-        <w:rPr>
-          <w:rFonts w:ascii="Arial Nova" w:hAnsi="Arial Nova" w:cstheme="majorHAnsi"/>
-        </w:rPr>
-        <w:t>, Ramirez, S.R. &amp; S.Y. Strauss</w:t>
-      </w:r>
-      <w:r>
-        <w:rPr>
-          <w:rFonts w:ascii="Arial Nova" w:hAnsi="Arial Nova" w:cstheme="majorHAnsi"/>
-        </w:rPr>
-        <w:t xml:space="preserve"> (2020)</w:t>
-      </w:r>
-      <w:r>
-        <w:rPr>
-          <w:rFonts w:ascii="Arial Nova" w:hAnsi="Arial Nova" w:cstheme="majorHAnsi"/>
-        </w:rPr>
-        <w:t>. Host plant adaptation during contemporary range expansion in the monarch butterfly.</w:t>
-      </w:r>
-      <w:r>
-        <w:rPr>
-          <w:rFonts w:ascii="Arial Nova" w:hAnsi="Arial Nova" w:cstheme="majorHAnsi"/>
-        </w:rPr>
-        <w:t xml:space="preserve"> </w:t>
-      </w:r>
-      <w:r>
-        <w:rPr>
-          <w:rFonts w:ascii="Arial Nova" w:hAnsi="Arial Nova" w:cstheme="majorHAnsi"/>
-          <w:i/>
-        </w:rPr>
-        <w:t>Evolution</w:t>
-      </w:r>
-      <w:r>
-        <w:rPr>
-          <w:rFonts w:ascii="Arial Nova" w:hAnsi="Arial Nova" w:cstheme="majorHAnsi"/>
-          <w:iCs/>
-        </w:rPr>
-        <w:t xml:space="preserve"> 74, 377-391. doi.org/10.1111/evo.13914.</w:t>
-      </w:r>
-    </w:p>
-    <w:p>
-      <w:pPr>
-        <w:tabs>
-          <w:tab w:val="left" w:pos="720"/>
-          <w:tab w:val="left" w:pos="1440"/>
-          <w:tab w:val="left" w:pos="2160"/>
-          <w:tab w:val="left" w:pos="2880"/>
-          <w:tab w:val="left" w:pos="3600"/>
-          <w:tab w:val="left" w:pos="5760"/>
-          <w:tab w:val="left" w:pos="6480"/>
-          <w:tab w:val="left" w:pos="7200"/>
-          <w:tab w:val="left" w:pos="7920"/>
-          <w:tab w:val="left" w:pos="8640"/>
-        </w:tabs>
-        <w:jc w:val="both"/>
-        <w:rPr>
-          <w:rFonts w:ascii="Arial Nova" w:hAnsi="Arial Nova" w:cstheme="majorHAnsi"/>
-          <w:highlight w:val="yellow"/>
-        </w:rPr>
-      </w:pPr>
-    </w:p>
-    <w:p>
-      <w:pPr>
-        <w:tabs>
-          <w:tab w:val="left" w:pos="720"/>
-          <w:tab w:val="left" w:pos="1440"/>
-          <w:tab w:val="left" w:pos="2160"/>
-          <w:tab w:val="left" w:pos="2880"/>
-          <w:tab w:val="left" w:pos="3600"/>
-          <w:tab w:val="left" w:pos="5760"/>
-          <w:tab w:val="left" w:pos="6480"/>
-          <w:tab w:val="left" w:pos="7200"/>
-          <w:tab w:val="left" w:pos="7920"/>
-          <w:tab w:val="left" w:pos="8640"/>
-        </w:tabs>
-        <w:jc w:val="both"/>
-        <w:rPr>
-          <w:rFonts w:ascii="Arial Nova" w:hAnsi="Arial Nova" w:cstheme="majorHAnsi"/>
-        </w:rPr>
-      </w:pPr>
-      <w:r>
-        <w:rPr>
-          <w:rFonts w:ascii="Arial Nova" w:hAnsi="Arial Nova" w:cstheme="majorHAnsi"/>
-          <w:b/>
-        </w:rPr>
-        <w:t>Freedman, M.G</w:t>
-      </w:r>
-      <w:r>
-        <w:rPr>
-          <w:rFonts w:ascii="Arial Nova" w:hAnsi="Arial Nova" w:cstheme="majorHAnsi"/>
-        </w:rPr>
-        <w:t>. &amp; H. Dingle</w:t>
-      </w:r>
-      <w:r>
-        <w:rPr>
-          <w:rFonts w:ascii="Arial Nova" w:hAnsi="Arial Nova" w:cstheme="majorHAnsi"/>
-        </w:rPr>
-        <w:t>. (2018)</w:t>
-      </w:r>
-      <w:r>
-        <w:rPr>
-          <w:rFonts w:ascii="Arial Nova" w:hAnsi="Arial Nova" w:cstheme="majorHAnsi"/>
-        </w:rPr>
-        <w:t xml:space="preserve">. </w:t>
-      </w:r>
-      <w:r>
-        <w:rPr>
-          <w:rFonts w:ascii="Arial Nova" w:hAnsi="Arial Nova" w:cstheme="majorHAnsi"/>
-        </w:rPr>
-        <w:t>Wing morphology in migratory North American monarchs: characterizing sources of variation and understanding changes through time.</w:t>
-      </w:r>
-      <w:r>
-        <w:rPr>
-          <w:rFonts w:ascii="Arial Nova" w:hAnsi="Arial Nova" w:cstheme="majorHAnsi"/>
-        </w:rPr>
-        <w:t xml:space="preserve"> </w:t>
-      </w:r>
-      <w:r>
-        <w:rPr>
-          <w:rFonts w:ascii="Arial Nova" w:hAnsi="Arial Nova" w:cstheme="majorHAnsi"/>
-          <w:i/>
-          <w:iCs/>
-        </w:rPr>
-        <w:t>Animal Migration</w:t>
-      </w:r>
-      <w:r>
-        <w:rPr>
-          <w:rFonts w:ascii="Arial Nova" w:hAnsi="Arial Nova" w:cstheme="majorHAnsi"/>
-        </w:rPr>
-        <w:t xml:space="preserve"> 5, 61-73. </w:t>
-      </w:r>
-      <w:r>
-        <w:rPr>
-          <w:rFonts w:ascii="Arial Nova" w:hAnsi="Arial Nova" w:cstheme="majorHAnsi"/>
-        </w:rPr>
-        <w:t>doi.org/10.1515/ami-2018-0003</w:t>
-      </w:r>
-    </w:p>
-    <w:p>
-      <w:pPr>
-        <w:tabs>
-          <w:tab w:val="left" w:pos="720"/>
-          <w:tab w:val="left" w:pos="1440"/>
-          <w:tab w:val="left" w:pos="2160"/>
-          <w:tab w:val="left" w:pos="2880"/>
-          <w:tab w:val="left" w:pos="3600"/>
-          <w:tab w:val="left" w:pos="5760"/>
-          <w:tab w:val="left" w:pos="6480"/>
-          <w:tab w:val="left" w:pos="7200"/>
-          <w:tab w:val="left" w:pos="7920"/>
-          <w:tab w:val="left" w:pos="8640"/>
-        </w:tabs>
-        <w:jc w:val="both"/>
-        <w:rPr>
-          <w:rFonts w:ascii="Arial Nova" w:hAnsi="Arial Nova" w:cstheme="majorHAnsi"/>
         </w:rPr>
       </w:pPr>
     </w:p>
@@ -1441,7 +1166,7 @@
         <w:pStyle w:val="ListParagraph"/>
         <w:numPr>
           <w:ilvl w:val="0"/>
-          <w:numId w:val="2"/>
+          <w:numId w:val="5"/>
         </w:numPr>
         <w:tabs>
           <w:tab w:val="left" w:pos="720"/>
@@ -1458,15 +1183,512 @@
         <w:jc w:val="both"/>
         <w:rPr>
           <w:rFonts w:ascii="Arial Nova" w:hAnsi="Arial Nova" w:cstheme="majorHAnsi"/>
-        </w:rPr>
-      </w:pPr>
-      <w:r>
-        <w:rPr>
-          <w:rFonts w:ascii="Arial Nova" w:hAnsi="Arial Nova" w:cstheme="majorHAnsi"/>
+          <w:bCs/>
+        </w:rPr>
+      </w:pPr>
+      <w:r>
+        <w:rPr>
+          <w:rFonts w:ascii="Arial Nova" w:hAnsi="Arial Nova" w:cstheme="majorHAnsi"/>
+          <w:bCs/>
         </w:rPr>
         <w:t xml:space="preserve">Featured by </w:t>
       </w:r>
       <w:hyperlink r:id="rId5" w:history="1">
+        <w:r>
+          <w:rPr>
+            <w:rStyle w:val="Hyperlink"/>
+            <w:rFonts w:ascii="Arial Nova" w:hAnsi="Arial Nova" w:cstheme="majorHAnsi"/>
+            <w:bCs/>
+          </w:rPr>
+          <w:t>UC Davis</w:t>
+        </w:r>
+      </w:hyperlink>
+      <w:r>
+        <w:rPr>
+          <w:rFonts w:ascii="Arial Nova" w:hAnsi="Arial Nova" w:cstheme="majorHAnsi"/>
+          <w:bCs/>
+        </w:rPr>
+        <w:t xml:space="preserve">, </w:t>
+      </w:r>
+      <w:hyperlink r:id="rId6" w:history="1">
+        <w:r>
+          <w:rPr>
+            <w:rStyle w:val="Hyperlink"/>
+            <w:rFonts w:ascii="Arial Nova" w:hAnsi="Arial Nova" w:cstheme="majorHAnsi"/>
+            <w:bCs/>
+          </w:rPr>
+          <w:t>San Jose Mercury News</w:t>
+        </w:r>
+      </w:hyperlink>
+      <w:r>
+        <w:rPr>
+          <w:rFonts w:ascii="Arial Nova" w:hAnsi="Arial Nova" w:cstheme="majorHAnsi"/>
+          <w:bCs/>
+        </w:rPr>
+        <w:t xml:space="preserve">, </w:t>
+      </w:r>
+      <w:hyperlink r:id="rId7" w:history="1">
+        <w:r>
+          <w:rPr>
+            <w:rStyle w:val="Hyperlink"/>
+            <w:rFonts w:ascii="Arial Nova" w:hAnsi="Arial Nova" w:cstheme="majorHAnsi"/>
+            <w:bCs/>
+          </w:rPr>
+          <w:t>Santa Cruz Sentinel</w:t>
+        </w:r>
+      </w:hyperlink>
+      <w:r>
+        <w:rPr>
+          <w:rFonts w:ascii="Arial Nova" w:hAnsi="Arial Nova" w:cstheme="majorHAnsi"/>
+          <w:bCs/>
+        </w:rPr>
+        <w:t xml:space="preserve">, </w:t>
+      </w:r>
+      <w:r>
+        <w:rPr>
+          <w:rFonts w:ascii="Arial Nova" w:hAnsi="Arial Nova" w:cstheme="majorHAnsi"/>
+          <w:bCs/>
+        </w:rPr>
+        <w:fldChar w:fldCharType="begin"/>
+      </w:r>
+      <w:r>
+        <w:rPr>
+          <w:rFonts w:ascii="Arial Nova" w:hAnsi="Arial Nova" w:cstheme="majorHAnsi"/>
+          <w:bCs/>
+        </w:rPr>
+        <w:instrText xml:space="preserve"> HYPERLINK "https://www.eastbaytimes.com/2020/12/07/will-monarch-butterflies-lose-their-large-wings/" </w:instrText>
+      </w:r>
+      <w:r>
+        <w:rPr>
+          <w:rFonts w:ascii="Arial Nova" w:hAnsi="Arial Nova" w:cstheme="majorHAnsi"/>
+          <w:bCs/>
+        </w:rPr>
+      </w:r>
+      <w:r>
+        <w:rPr>
+          <w:rFonts w:ascii="Arial Nova" w:hAnsi="Arial Nova" w:cstheme="majorHAnsi"/>
+          <w:bCs/>
+        </w:rPr>
+        <w:fldChar w:fldCharType="separate"/>
+      </w:r>
+      <w:r>
+        <w:rPr>
+          <w:rStyle w:val="Hyperlink"/>
+          <w:rFonts w:ascii="Arial Nova" w:hAnsi="Arial Nova" w:cstheme="majorHAnsi"/>
+          <w:bCs/>
+        </w:rPr>
+        <w:t>East Bay Times</w:t>
+      </w:r>
+      <w:r>
+        <w:rPr>
+          <w:rFonts w:ascii="Arial Nova" w:hAnsi="Arial Nova" w:cstheme="majorHAnsi"/>
+          <w:bCs/>
+        </w:rPr>
+        <w:fldChar w:fldCharType="end"/>
+      </w:r>
+      <w:r>
+        <w:rPr>
+          <w:rFonts w:ascii="Arial Nova" w:hAnsi="Arial Nova" w:cstheme="majorHAnsi"/>
+          <w:bCs/>
+        </w:rPr>
+        <w:t xml:space="preserve">, </w:t>
+      </w:r>
+      <w:hyperlink r:id="rId8" w:history="1">
+        <w:r>
+          <w:rPr>
+            <w:rStyle w:val="Hyperlink"/>
+            <w:rFonts w:ascii="Arial Nova" w:hAnsi="Arial Nova" w:cstheme="majorHAnsi"/>
+            <w:bCs/>
+          </w:rPr>
+          <w:t>Davis Enterprise</w:t>
+        </w:r>
+      </w:hyperlink>
+    </w:p>
+    <w:p>
+      <w:pPr>
+        <w:tabs>
+          <w:tab w:val="left" w:pos="720"/>
+          <w:tab w:val="left" w:pos="1440"/>
+          <w:tab w:val="left" w:pos="2160"/>
+          <w:tab w:val="left" w:pos="2880"/>
+          <w:tab w:val="left" w:pos="3600"/>
+          <w:tab w:val="left" w:pos="5760"/>
+          <w:tab w:val="left" w:pos="6480"/>
+          <w:tab w:val="left" w:pos="7200"/>
+          <w:tab w:val="left" w:pos="7920"/>
+          <w:tab w:val="left" w:pos="8640"/>
+        </w:tabs>
+        <w:jc w:val="both"/>
+        <w:rPr>
+          <w:rFonts w:ascii="Arial Nova" w:hAnsi="Arial Nova" w:cstheme="majorHAnsi"/>
+          <w:bCs/>
+        </w:rPr>
+      </w:pPr>
+    </w:p>
+    <w:p>
+      <w:pPr>
+        <w:tabs>
+          <w:tab w:val="left" w:pos="720"/>
+          <w:tab w:val="left" w:pos="1440"/>
+          <w:tab w:val="left" w:pos="2160"/>
+          <w:tab w:val="left" w:pos="2880"/>
+          <w:tab w:val="left" w:pos="3600"/>
+          <w:tab w:val="left" w:pos="5760"/>
+          <w:tab w:val="left" w:pos="6480"/>
+          <w:tab w:val="left" w:pos="7200"/>
+          <w:tab w:val="left" w:pos="7920"/>
+          <w:tab w:val="left" w:pos="8640"/>
+        </w:tabs>
+        <w:jc w:val="both"/>
+        <w:rPr>
+          <w:rFonts w:ascii="Arial Nova" w:hAnsi="Arial Nova" w:cstheme="majorHAnsi"/>
+        </w:rPr>
+      </w:pPr>
+      <w:r>
+        <w:rPr>
+          <w:rFonts w:ascii="Arial Nova" w:hAnsi="Arial Nova" w:cstheme="majorHAnsi"/>
+          <w:b/>
+        </w:rPr>
+        <w:t>Freedman, M.G.</w:t>
+      </w:r>
+      <w:r>
+        <w:rPr>
+          <w:rFonts w:ascii="Arial Nova" w:hAnsi="Arial Nova" w:cstheme="majorHAnsi"/>
+          <w:bCs/>
+        </w:rPr>
+        <w:t xml:space="preserve">, De Roode, J.C., </w:t>
+      </w:r>
+      <w:proofErr w:type="spellStart"/>
+      <w:r>
+        <w:rPr>
+          <w:rFonts w:ascii="Arial Nova" w:hAnsi="Arial Nova" w:cstheme="majorHAnsi"/>
+          <w:bCs/>
+        </w:rPr>
+        <w:t>Forsiter</w:t>
+      </w:r>
+      <w:proofErr w:type="spellEnd"/>
+      <w:r>
+        <w:rPr>
+          <w:rFonts w:ascii="Arial Nova" w:hAnsi="Arial Nova" w:cstheme="majorHAnsi"/>
+          <w:bCs/>
+        </w:rPr>
+        <w:t xml:space="preserve">, M.L., </w:t>
+      </w:r>
+      <w:proofErr w:type="spellStart"/>
+      <w:r>
+        <w:rPr>
+          <w:rFonts w:ascii="Arial Nova" w:hAnsi="Arial Nova" w:cstheme="majorHAnsi"/>
+          <w:bCs/>
+        </w:rPr>
+        <w:t>Kronforst</w:t>
+      </w:r>
+      <w:proofErr w:type="spellEnd"/>
+      <w:r>
+        <w:rPr>
+          <w:rFonts w:ascii="Arial Nova" w:hAnsi="Arial Nova" w:cstheme="majorHAnsi"/>
+          <w:bCs/>
+        </w:rPr>
+        <w:t xml:space="preserve">, M.R., Pierce, A.A., Schultz, C.B., Taylor, O.R. &amp; E.E. Crone (2020). </w:t>
+      </w:r>
+      <w:r>
+        <w:rPr>
+          <w:rFonts w:ascii="Arial Nova" w:hAnsi="Arial Nova" w:cstheme="majorHAnsi"/>
+        </w:rPr>
+        <w:t xml:space="preserve">Are eastern and western monarch butterflies distinct populations? A review of evidence for ecological, phenotypic, and genetic differentiation and implications for conservation. </w:t>
+      </w:r>
+      <w:r>
+        <w:rPr>
+          <w:rFonts w:ascii="Arial Nova" w:hAnsi="Arial Nova" w:cstheme="majorHAnsi"/>
+          <w:i/>
+          <w:iCs/>
+        </w:rPr>
+        <w:t>Preprints</w:t>
+      </w:r>
+      <w:r>
+        <w:rPr>
+          <w:rFonts w:ascii="Arial Nova" w:hAnsi="Arial Nova" w:cstheme="majorHAnsi"/>
+        </w:rPr>
+        <w:t xml:space="preserve"> 2020090353. </w:t>
+      </w:r>
+      <w:proofErr w:type="spellStart"/>
+      <w:r>
+        <w:rPr>
+          <w:rFonts w:ascii="Arial Nova" w:hAnsi="Arial Nova" w:cstheme="majorHAnsi"/>
+        </w:rPr>
+        <w:t>doi</w:t>
+      </w:r>
+      <w:proofErr w:type="spellEnd"/>
+      <w:r>
+        <w:rPr>
+          <w:rFonts w:ascii="Arial Nova" w:hAnsi="Arial Nova" w:cstheme="majorHAnsi"/>
+        </w:rPr>
+        <w:t xml:space="preserve">: 10.20944/preprints202009.0353.v1. Currently in review at </w:t>
+      </w:r>
+      <w:r>
+        <w:rPr>
+          <w:rFonts w:ascii="Arial Nova" w:hAnsi="Arial Nova" w:cstheme="majorHAnsi"/>
+          <w:i/>
+          <w:iCs/>
+        </w:rPr>
+        <w:t>Conservation Science and Practice</w:t>
+      </w:r>
+      <w:r>
+        <w:rPr>
+          <w:rFonts w:ascii="Arial Nova" w:hAnsi="Arial Nova" w:cstheme="majorHAnsi"/>
+        </w:rPr>
+        <w:t>.</w:t>
+      </w:r>
+    </w:p>
+    <w:p>
+      <w:pPr>
+        <w:tabs>
+          <w:tab w:val="left" w:pos="720"/>
+          <w:tab w:val="left" w:pos="1440"/>
+          <w:tab w:val="left" w:pos="2160"/>
+          <w:tab w:val="left" w:pos="2880"/>
+          <w:tab w:val="left" w:pos="3600"/>
+          <w:tab w:val="left" w:pos="5760"/>
+          <w:tab w:val="left" w:pos="6480"/>
+          <w:tab w:val="left" w:pos="7200"/>
+          <w:tab w:val="left" w:pos="7920"/>
+          <w:tab w:val="left" w:pos="8640"/>
+        </w:tabs>
+        <w:jc w:val="both"/>
+        <w:rPr>
+          <w:rFonts w:ascii="Arial Nova" w:hAnsi="Arial Nova" w:cstheme="majorHAnsi"/>
+          <w:b/>
+        </w:rPr>
+      </w:pPr>
+    </w:p>
+    <w:p>
+      <w:pPr>
+        <w:tabs>
+          <w:tab w:val="left" w:pos="720"/>
+          <w:tab w:val="left" w:pos="1440"/>
+          <w:tab w:val="left" w:pos="2160"/>
+          <w:tab w:val="left" w:pos="2880"/>
+          <w:tab w:val="left" w:pos="3600"/>
+          <w:tab w:val="left" w:pos="5760"/>
+          <w:tab w:val="left" w:pos="6480"/>
+          <w:tab w:val="left" w:pos="7200"/>
+          <w:tab w:val="left" w:pos="7920"/>
+          <w:tab w:val="left" w:pos="8640"/>
+        </w:tabs>
+        <w:jc w:val="both"/>
+        <w:rPr>
+          <w:rFonts w:ascii="Arial Nova" w:hAnsi="Arial Nova" w:cstheme="majorHAnsi"/>
+          <w:iCs/>
+        </w:rPr>
+      </w:pPr>
+      <w:r>
+        <w:rPr>
+          <w:rFonts w:ascii="Arial Nova" w:hAnsi="Arial Nova" w:cstheme="majorHAnsi"/>
+          <w:b/>
+        </w:rPr>
+        <w:t>Freedman, M.G.</w:t>
+      </w:r>
+      <w:r>
+        <w:rPr>
+          <w:rFonts w:ascii="Arial Nova" w:hAnsi="Arial Nova" w:cstheme="majorHAnsi"/>
+        </w:rPr>
+        <w:t>, Jason, C.</w:t>
+      </w:r>
+      <w:r>
+        <w:rPr>
+          <w:rFonts w:ascii="Arial Nova" w:hAnsi="Arial Nova" w:cstheme="majorHAnsi"/>
+          <w:bCs/>
+          <w:vertAlign w:val="superscript"/>
+        </w:rPr>
+        <w:t>†</w:t>
+      </w:r>
+      <w:r>
+        <w:rPr>
+          <w:rFonts w:ascii="Arial Nova" w:hAnsi="Arial Nova" w:cstheme="majorHAnsi"/>
+        </w:rPr>
+        <w:t>, Ramirez, S.R. &amp; S.Y. Strauss</w:t>
+      </w:r>
+      <w:r>
+        <w:rPr>
+          <w:rFonts w:ascii="Arial Nova" w:hAnsi="Arial Nova" w:cstheme="majorHAnsi"/>
+        </w:rPr>
+        <w:t xml:space="preserve"> (2020)</w:t>
+      </w:r>
+      <w:r>
+        <w:rPr>
+          <w:rFonts w:ascii="Arial Nova" w:hAnsi="Arial Nova" w:cstheme="majorHAnsi"/>
+        </w:rPr>
+        <w:t>. Host plant adaptation during contemporary range expansion in the monarch butterfly.</w:t>
+      </w:r>
+      <w:r>
+        <w:rPr>
+          <w:rFonts w:ascii="Arial Nova" w:hAnsi="Arial Nova" w:cstheme="majorHAnsi"/>
+        </w:rPr>
+        <w:t xml:space="preserve"> </w:t>
+      </w:r>
+      <w:r>
+        <w:rPr>
+          <w:rFonts w:ascii="Arial Nova" w:hAnsi="Arial Nova" w:cstheme="majorHAnsi"/>
+          <w:i/>
+        </w:rPr>
+        <w:t>Evolution</w:t>
+      </w:r>
+      <w:r>
+        <w:rPr>
+          <w:rFonts w:ascii="Arial Nova" w:hAnsi="Arial Nova" w:cstheme="majorHAnsi"/>
+          <w:iCs/>
+        </w:rPr>
+        <w:t xml:space="preserve"> 74, 377-391. doi.org/10.1111/evo.13914.</w:t>
+      </w:r>
+    </w:p>
+    <w:p>
+      <w:pPr>
+        <w:tabs>
+          <w:tab w:val="left" w:pos="720"/>
+          <w:tab w:val="left" w:pos="1440"/>
+          <w:tab w:val="left" w:pos="2160"/>
+          <w:tab w:val="left" w:pos="2880"/>
+          <w:tab w:val="left" w:pos="3600"/>
+          <w:tab w:val="left" w:pos="5760"/>
+          <w:tab w:val="left" w:pos="6480"/>
+          <w:tab w:val="left" w:pos="7200"/>
+          <w:tab w:val="left" w:pos="7920"/>
+          <w:tab w:val="left" w:pos="8640"/>
+        </w:tabs>
+        <w:jc w:val="both"/>
+        <w:rPr>
+          <w:rFonts w:ascii="Arial Nova" w:hAnsi="Arial Nova" w:cstheme="majorHAnsi"/>
+          <w:highlight w:val="yellow"/>
+        </w:rPr>
+      </w:pPr>
+    </w:p>
+    <w:p>
+      <w:pPr>
+        <w:tabs>
+          <w:tab w:val="left" w:pos="720"/>
+          <w:tab w:val="left" w:pos="1440"/>
+          <w:tab w:val="left" w:pos="2160"/>
+          <w:tab w:val="left" w:pos="2880"/>
+          <w:tab w:val="left" w:pos="3600"/>
+          <w:tab w:val="left" w:pos="5760"/>
+          <w:tab w:val="left" w:pos="6480"/>
+          <w:tab w:val="left" w:pos="7200"/>
+          <w:tab w:val="left" w:pos="7920"/>
+          <w:tab w:val="left" w:pos="8640"/>
+        </w:tabs>
+        <w:jc w:val="both"/>
+        <w:rPr>
+          <w:rFonts w:ascii="Arial Nova" w:hAnsi="Arial Nova" w:cstheme="majorHAnsi"/>
+        </w:rPr>
+      </w:pPr>
+      <w:r>
+        <w:rPr>
+          <w:rFonts w:ascii="Arial Nova" w:hAnsi="Arial Nova" w:cstheme="majorHAnsi"/>
+          <w:b/>
+        </w:rPr>
+        <w:t>Freedman, M.G</w:t>
+      </w:r>
+      <w:r>
+        <w:rPr>
+          <w:rFonts w:ascii="Arial Nova" w:hAnsi="Arial Nova" w:cstheme="majorHAnsi"/>
+        </w:rPr>
+        <w:t>. &amp; H. Dingle</w:t>
+      </w:r>
+      <w:r>
+        <w:rPr>
+          <w:rFonts w:ascii="Arial Nova" w:hAnsi="Arial Nova" w:cstheme="majorHAnsi"/>
+        </w:rPr>
+        <w:t>. (2018)</w:t>
+      </w:r>
+      <w:r>
+        <w:rPr>
+          <w:rFonts w:ascii="Arial Nova" w:hAnsi="Arial Nova" w:cstheme="majorHAnsi"/>
+        </w:rPr>
+        <w:t xml:space="preserve">. </w:t>
+      </w:r>
+      <w:r>
+        <w:rPr>
+          <w:rFonts w:ascii="Arial Nova" w:hAnsi="Arial Nova" w:cstheme="majorHAnsi"/>
+        </w:rPr>
+        <w:t>Wing morphology in migratory North American monarchs: characterizing sources of variation and understanding changes through time.</w:t>
+      </w:r>
+      <w:r>
+        <w:rPr>
+          <w:rFonts w:ascii="Arial Nova" w:hAnsi="Arial Nova" w:cstheme="majorHAnsi"/>
+        </w:rPr>
+        <w:t xml:space="preserve"> </w:t>
+      </w:r>
+      <w:r>
+        <w:rPr>
+          <w:rFonts w:ascii="Arial Nova" w:hAnsi="Arial Nova" w:cstheme="majorHAnsi"/>
+          <w:i/>
+          <w:iCs/>
+        </w:rPr>
+        <w:t>Animal Migration</w:t>
+      </w:r>
+      <w:r>
+        <w:rPr>
+          <w:rFonts w:ascii="Arial Nova" w:hAnsi="Arial Nova" w:cstheme="majorHAnsi"/>
+        </w:rPr>
+        <w:t xml:space="preserve"> 5, 61-73. </w:t>
+      </w:r>
+      <w:r>
+        <w:rPr>
+          <w:rFonts w:ascii="Arial Nova" w:hAnsi="Arial Nova" w:cstheme="majorHAnsi"/>
+        </w:rPr>
+        <w:t>doi.org/10.1515/ami-2018-0003</w:t>
+      </w:r>
+    </w:p>
+    <w:p>
+      <w:pPr>
+        <w:tabs>
+          <w:tab w:val="left" w:pos="720"/>
+          <w:tab w:val="left" w:pos="1440"/>
+          <w:tab w:val="left" w:pos="2160"/>
+          <w:tab w:val="left" w:pos="2880"/>
+          <w:tab w:val="left" w:pos="3600"/>
+          <w:tab w:val="left" w:pos="5760"/>
+          <w:tab w:val="left" w:pos="6480"/>
+          <w:tab w:val="left" w:pos="7200"/>
+          <w:tab w:val="left" w:pos="7920"/>
+          <w:tab w:val="left" w:pos="8640"/>
+        </w:tabs>
+        <w:jc w:val="both"/>
+        <w:rPr>
+          <w:rFonts w:ascii="Arial Nova" w:hAnsi="Arial Nova" w:cstheme="majorHAnsi"/>
+        </w:rPr>
+      </w:pPr>
+    </w:p>
+    <w:p>
+      <w:pPr>
+        <w:pStyle w:val="ListParagraph"/>
+        <w:numPr>
+          <w:ilvl w:val="0"/>
+          <w:numId w:val="5"/>
+        </w:numPr>
+        <w:tabs>
+          <w:tab w:val="left" w:pos="720"/>
+          <w:tab w:val="left" w:pos="1440"/>
+          <w:tab w:val="left" w:pos="2160"/>
+          <w:tab w:val="left" w:pos="2880"/>
+          <w:tab w:val="left" w:pos="3600"/>
+          <w:tab w:val="left" w:pos="5760"/>
+          <w:tab w:val="left" w:pos="6480"/>
+          <w:tab w:val="left" w:pos="7200"/>
+          <w:tab w:val="left" w:pos="7920"/>
+          <w:tab w:val="left" w:pos="8640"/>
+        </w:tabs>
+        <w:jc w:val="both"/>
+        <w:rPr>
+          <w:rFonts w:ascii="Arial Nova" w:hAnsi="Arial Nova" w:cstheme="majorHAnsi"/>
+        </w:rPr>
+      </w:pPr>
+      <w:r>
+        <w:rPr>
+          <w:rFonts w:ascii="Arial Nova" w:hAnsi="Arial Nova" w:cstheme="majorHAnsi"/>
+        </w:rPr>
+        <w:t xml:space="preserve">Featured by </w:t>
+      </w:r>
+      <w:hyperlink r:id="rId9" w:history="1">
         <w:r>
           <w:rPr>
             <w:rStyle w:val="Hyperlink"/>
@@ -2053,6 +2275,7 @@
         <w:rPr>
           <w:rFonts w:ascii="Arial Nova" w:hAnsi="Arial Nova" w:cstheme="majorHAnsi"/>
         </w:rPr>
+        <w:lastRenderedPageBreak/>
         <w:t xml:space="preserve">NSF EAPSI Australia Fellowship - </w:t>
       </w:r>
       <w:r>
@@ -2336,7 +2559,6 @@
         <w:rPr>
           <w:rFonts w:ascii="Arial Nova" w:hAnsi="Arial Nova" w:cstheme="majorHAnsi"/>
         </w:rPr>
-        <w:lastRenderedPageBreak/>
         <w:t xml:space="preserve">Hunter Rawlings Cornell Presidential Research Scholarship - </w:t>
       </w:r>
       <w:r>
@@ -3196,7 +3418,6 @@
           <w:rFonts w:ascii="Arial Nova" w:hAnsi="Arial Nova" w:cstheme="majorHAnsi"/>
           <w:b/>
         </w:rPr>
-        <w:lastRenderedPageBreak/>
         <w:t>Freedman, M.G.</w:t>
       </w:r>
       <w:r>
@@ -3997,6 +4218,7 @@
           <w:rFonts w:ascii="Arial Nova" w:hAnsi="Arial Nova" w:cstheme="majorHAnsi"/>
           <w:b/>
         </w:rPr>
+        <w:lastRenderedPageBreak/>
         <w:t>Outreach activities</w:t>
       </w:r>
       <w:r>
@@ -4174,7 +4396,6 @@
         <w:rPr>
           <w:rFonts w:ascii="Arial Nova" w:hAnsi="Arial Nova" w:cstheme="majorHAnsi"/>
         </w:rPr>
-        <w:lastRenderedPageBreak/>
         <w:t>Ecological Society of America</w:t>
       </w:r>
       <w:r>
@@ -4225,16 +4446,16 @@
 <file path=word/numbering.xml><?xml version="1.0" encoding="utf-8"?>
 <w:numbering xmlns:wpc="http://schemas.microsoft.com/office/word/2010/wordprocessingCanvas" xmlns:cx="http://schemas.microsoft.com/office/drawing/2014/chartex" xmlns:cx1="http://schemas.microsoft.com/office/drawing/2015/9/8/chartex" xmlns:cx2="http://schemas.microsoft.com/office/drawing/2015/10/21/chartex" xmlns:cx3="http://schemas.microsoft.com/office/drawing/2016/5/9/chartex" xmlns:cx4="http://schemas.microsoft.com/office/drawing/2016/5/10/chartex" xmlns:cx5="http://schemas.microsoft.com/office/drawing/2016/5/11/chartex" xmlns:cx6="http://schemas.microsoft.com/office/drawing/2016/5/12/chartex" xmlns:cx7="http://schemas.microsoft.com/office/drawing/2016/5/13/chartex" xmlns:cx8="http://schemas.microsoft.com/office/drawing/2016/5/14/chartex" xmlns:mc="http://schemas.openxmlformats.org/markup-compatibility/2006" xmlns:aink="http://schemas.microsoft.com/office/drawing/2016/ink" xmlns:am3d="http://schemas.microsoft.com/office/drawing/2017/model3d" xmlns:o="urn:schemas-microsoft-com:office:office" xmlns:r="http://schemas.openxmlformats.org/officeDocument/2006/relationships" xmlns:m="http://schemas.openxmlformats.org/officeDocument/2006/math" xmlns:v="urn:schemas-microsoft-com:vml" xmlns:wp14="http://schemas.microsoft.com/office/word/2010/wordprocessingDrawing" xmlns:wp="http://schemas.openxmlformats.org/drawingml/2006/wordprocessingDrawing" xmlns:w10="urn:schemas-microsoft-com:office:word" xmlns:w="http://schemas.openxmlformats.org/wordprocessingml/2006/main" xmlns:w14="http://schemas.microsoft.com/office/word/2010/wordml" xmlns:w15="http://schemas.microsoft.com/office/word/2012/wordml" xmlns:w16cex="http://schemas.microsoft.com/office/word/2018/wordml/cex" xmlns:w16cid="http://schemas.microsoft.com/office/word/2016/wordml/cid" xmlns:w16="http://schemas.microsoft.com/office/word/2018/wordml" xmlns:w16se="http://schemas.microsoft.com/office/word/2015/wordml/symex" xmlns:wpg="http://schemas.microsoft.com/office/word/2010/wordprocessingGroup" xmlns:wpi="http://schemas.microsoft.com/office/word/2010/wordprocessingInk" xmlns:wne="http://schemas.microsoft.com/office/word/2006/wordml" xmlns:wps="http://schemas.microsoft.com/office/word/2010/wordprocessingShape" mc:Ignorable="w14 w15 w16se w16cid w16 w16cex wp14">
   <w:abstractNum w:abstractNumId="0" w15:restartNumberingAfterBreak="0">
-    <w:nsid w:val="253F0D28"/>
+    <w:nsid w:val="007E09FB"/>
     <w:multiLevelType w:val="hybridMultilevel"/>
-    <w:tmpl w:val="D800F21E"/>
+    <w:tmpl w:val="03B46FF0"/>
     <w:lvl w:ilvl="0" w:tplc="04090001">
       <w:start w:val="1"/>
       <w:numFmt w:val="bullet"/>
       <w:lvlText w:val=""/>
       <w:lvlJc w:val="left"/>
       <w:pPr>
-        <w:ind w:left="720" w:hanging="360"/>
+        <w:ind w:left="1800" w:hanging="360"/>
       </w:pPr>
       <w:rPr>
         <w:rFonts w:ascii="Symbol" w:hAnsi="Symbol" w:hint="default"/>
@@ -4246,7 +4467,7 @@
       <w:lvlText w:val="o"/>
       <w:lvlJc w:val="left"/>
       <w:pPr>
-        <w:ind w:left="1440" w:hanging="360"/>
+        <w:ind w:left="2520" w:hanging="360"/>
       </w:pPr>
       <w:rPr>
         <w:rFonts w:ascii="Courier New" w:hAnsi="Courier New" w:hint="default"/>
@@ -4258,7 +4479,7 @@
       <w:lvlText w:val=""/>
       <w:lvlJc w:val="left"/>
       <w:pPr>
-        <w:ind w:left="2160" w:hanging="360"/>
+        <w:ind w:left="3240" w:hanging="360"/>
       </w:pPr>
       <w:rPr>
         <w:rFonts w:ascii="Wingdings" w:hAnsi="Wingdings" w:hint="default"/>
@@ -4270,7 +4491,7 @@
       <w:lvlText w:val=""/>
       <w:lvlJc w:val="left"/>
       <w:pPr>
-        <w:ind w:left="2880" w:hanging="360"/>
+        <w:ind w:left="3960" w:hanging="360"/>
       </w:pPr>
       <w:rPr>
         <w:rFonts w:ascii="Symbol" w:hAnsi="Symbol" w:hint="default"/>
@@ -4282,7 +4503,7 @@
       <w:lvlText w:val="o"/>
       <w:lvlJc w:val="left"/>
       <w:pPr>
-        <w:ind w:left="3600" w:hanging="360"/>
+        <w:ind w:left="4680" w:hanging="360"/>
       </w:pPr>
       <w:rPr>
         <w:rFonts w:ascii="Courier New" w:hAnsi="Courier New" w:hint="default"/>
@@ -4294,7 +4515,7 @@
       <w:lvlText w:val=""/>
       <w:lvlJc w:val="left"/>
       <w:pPr>
-        <w:ind w:left="4320" w:hanging="360"/>
+        <w:ind w:left="5400" w:hanging="360"/>
       </w:pPr>
       <w:rPr>
         <w:rFonts w:ascii="Wingdings" w:hAnsi="Wingdings" w:hint="default"/>
@@ -4306,7 +4527,7 @@
       <w:lvlText w:val=""/>
       <w:lvlJc w:val="left"/>
       <w:pPr>
-        <w:ind w:left="5040" w:hanging="360"/>
+        <w:ind w:left="6120" w:hanging="360"/>
       </w:pPr>
       <w:rPr>
         <w:rFonts w:ascii="Symbol" w:hAnsi="Symbol" w:hint="default"/>
@@ -4318,7 +4539,7 @@
       <w:lvlText w:val="o"/>
       <w:lvlJc w:val="left"/>
       <w:pPr>
-        <w:ind w:left="5760" w:hanging="360"/>
+        <w:ind w:left="6840" w:hanging="360"/>
       </w:pPr>
       <w:rPr>
         <w:rFonts w:ascii="Courier New" w:hAnsi="Courier New" w:hint="default"/>
@@ -4330,7 +4551,7 @@
       <w:lvlText w:val=""/>
       <w:lvlJc w:val="left"/>
       <w:pPr>
-        <w:ind w:left="6480" w:hanging="360"/>
+        <w:ind w:left="7560" w:hanging="360"/>
       </w:pPr>
       <w:rPr>
         <w:rFonts w:ascii="Wingdings" w:hAnsi="Wingdings" w:hint="default"/>
@@ -4338,16 +4559,16 @@
     </w:lvl>
   </w:abstractNum>
   <w:abstractNum w:abstractNumId="1" w15:restartNumberingAfterBreak="0">
-    <w:nsid w:val="48936271"/>
+    <w:nsid w:val="23BF1E12"/>
     <w:multiLevelType w:val="hybridMultilevel"/>
-    <w:tmpl w:val="98CA1A1C"/>
+    <w:tmpl w:val="2FF4239E"/>
     <w:lvl w:ilvl="0" w:tplc="04090001">
       <w:start w:val="1"/>
       <w:numFmt w:val="bullet"/>
       <w:lvlText w:val=""/>
       <w:lvlJc w:val="left"/>
       <w:pPr>
-        <w:ind w:left="1440" w:hanging="360"/>
+        <w:ind w:left="720" w:hanging="360"/>
       </w:pPr>
       <w:rPr>
         <w:rFonts w:ascii="Symbol" w:hAnsi="Symbol" w:hint="default"/>
@@ -4359,7 +4580,7 @@
       <w:lvlText w:val="o"/>
       <w:lvlJc w:val="left"/>
       <w:pPr>
-        <w:ind w:left="2160" w:hanging="360"/>
+        <w:ind w:left="1440" w:hanging="360"/>
       </w:pPr>
       <w:rPr>
         <w:rFonts w:ascii="Courier New" w:hAnsi="Courier New" w:hint="default"/>
@@ -4371,7 +4592,7 @@
       <w:lvlText w:val=""/>
       <w:lvlJc w:val="left"/>
       <w:pPr>
-        <w:ind w:left="2880" w:hanging="360"/>
+        <w:ind w:left="2160" w:hanging="360"/>
       </w:pPr>
       <w:rPr>
         <w:rFonts w:ascii="Wingdings" w:hAnsi="Wingdings" w:hint="default"/>
@@ -4383,7 +4604,7 @@
       <w:lvlText w:val=""/>
       <w:lvlJc w:val="left"/>
       <w:pPr>
-        <w:ind w:left="3600" w:hanging="360"/>
+        <w:ind w:left="2880" w:hanging="360"/>
       </w:pPr>
       <w:rPr>
         <w:rFonts w:ascii="Symbol" w:hAnsi="Symbol" w:hint="default"/>
@@ -4395,7 +4616,7 @@
       <w:lvlText w:val="o"/>
       <w:lvlJc w:val="left"/>
       <w:pPr>
-        <w:ind w:left="4320" w:hanging="360"/>
+        <w:ind w:left="3600" w:hanging="360"/>
       </w:pPr>
       <w:rPr>
         <w:rFonts w:ascii="Courier New" w:hAnsi="Courier New" w:hint="default"/>
@@ -4407,7 +4628,7 @@
       <w:lvlText w:val=""/>
       <w:lvlJc w:val="left"/>
       <w:pPr>
-        <w:ind w:left="5040" w:hanging="360"/>
+        <w:ind w:left="4320" w:hanging="360"/>
       </w:pPr>
       <w:rPr>
         <w:rFonts w:ascii="Wingdings" w:hAnsi="Wingdings" w:hint="default"/>
@@ -4419,7 +4640,7 @@
       <w:lvlText w:val=""/>
       <w:lvlJc w:val="left"/>
       <w:pPr>
-        <w:ind w:left="5760" w:hanging="360"/>
+        <w:ind w:left="5040" w:hanging="360"/>
       </w:pPr>
       <w:rPr>
         <w:rFonts w:ascii="Symbol" w:hAnsi="Symbol" w:hint="default"/>
@@ -4431,7 +4652,7 @@
       <w:lvlText w:val="o"/>
       <w:lvlJc w:val="left"/>
       <w:pPr>
-        <w:ind w:left="6480" w:hanging="360"/>
+        <w:ind w:left="5760" w:hanging="360"/>
       </w:pPr>
       <w:rPr>
         <w:rFonts w:ascii="Courier New" w:hAnsi="Courier New" w:hint="default"/>
@@ -4443,7 +4664,7 @@
       <w:lvlText w:val=""/>
       <w:lvlJc w:val="left"/>
       <w:pPr>
-        <w:ind w:left="7200" w:hanging="360"/>
+        <w:ind w:left="6480" w:hanging="360"/>
       </w:pPr>
       <w:rPr>
         <w:rFonts w:ascii="Wingdings" w:hAnsi="Wingdings" w:hint="default"/>
@@ -4451,6 +4672,232 @@
     </w:lvl>
   </w:abstractNum>
   <w:abstractNum w:abstractNumId="2" w15:restartNumberingAfterBreak="0">
+    <w:nsid w:val="253F0D28"/>
+    <w:multiLevelType w:val="hybridMultilevel"/>
+    <w:tmpl w:val="D800F21E"/>
+    <w:lvl w:ilvl="0" w:tplc="04090001">
+      <w:start w:val="1"/>
+      <w:numFmt w:val="bullet"/>
+      <w:lvlText w:val=""/>
+      <w:lvlJc w:val="left"/>
+      <w:pPr>
+        <w:ind w:left="720" w:hanging="360"/>
+      </w:pPr>
+      <w:rPr>
+        <w:rFonts w:ascii="Symbol" w:hAnsi="Symbol" w:hint="default"/>
+      </w:rPr>
+    </w:lvl>
+    <w:lvl w:ilvl="1" w:tplc="04090003" w:tentative="1">
+      <w:start w:val="1"/>
+      <w:numFmt w:val="bullet"/>
+      <w:lvlText w:val="o"/>
+      <w:lvlJc w:val="left"/>
+      <w:pPr>
+        <w:ind w:left="1440" w:hanging="360"/>
+      </w:pPr>
+      <w:rPr>
+        <w:rFonts w:ascii="Courier New" w:hAnsi="Courier New" w:hint="default"/>
+      </w:rPr>
+    </w:lvl>
+    <w:lvl w:ilvl="2" w:tplc="04090005" w:tentative="1">
+      <w:start w:val="1"/>
+      <w:numFmt w:val="bullet"/>
+      <w:lvlText w:val=""/>
+      <w:lvlJc w:val="left"/>
+      <w:pPr>
+        <w:ind w:left="2160" w:hanging="360"/>
+      </w:pPr>
+      <w:rPr>
+        <w:rFonts w:ascii="Wingdings" w:hAnsi="Wingdings" w:hint="default"/>
+      </w:rPr>
+    </w:lvl>
+    <w:lvl w:ilvl="3" w:tplc="04090001" w:tentative="1">
+      <w:start w:val="1"/>
+      <w:numFmt w:val="bullet"/>
+      <w:lvlText w:val=""/>
+      <w:lvlJc w:val="left"/>
+      <w:pPr>
+        <w:ind w:left="2880" w:hanging="360"/>
+      </w:pPr>
+      <w:rPr>
+        <w:rFonts w:ascii="Symbol" w:hAnsi="Symbol" w:hint="default"/>
+      </w:rPr>
+    </w:lvl>
+    <w:lvl w:ilvl="4" w:tplc="04090003" w:tentative="1">
+      <w:start w:val="1"/>
+      <w:numFmt w:val="bullet"/>
+      <w:lvlText w:val="o"/>
+      <w:lvlJc w:val="left"/>
+      <w:pPr>
+        <w:ind w:left="3600" w:hanging="360"/>
+      </w:pPr>
+      <w:rPr>
+        <w:rFonts w:ascii="Courier New" w:hAnsi="Courier New" w:hint="default"/>
+      </w:rPr>
+    </w:lvl>
+    <w:lvl w:ilvl="5" w:tplc="04090005" w:tentative="1">
+      <w:start w:val="1"/>
+      <w:numFmt w:val="bullet"/>
+      <w:lvlText w:val=""/>
+      <w:lvlJc w:val="left"/>
+      <w:pPr>
+        <w:ind w:left="4320" w:hanging="360"/>
+      </w:pPr>
+      <w:rPr>
+        <w:rFonts w:ascii="Wingdings" w:hAnsi="Wingdings" w:hint="default"/>
+      </w:rPr>
+    </w:lvl>
+    <w:lvl w:ilvl="6" w:tplc="04090001" w:tentative="1">
+      <w:start w:val="1"/>
+      <w:numFmt w:val="bullet"/>
+      <w:lvlText w:val=""/>
+      <w:lvlJc w:val="left"/>
+      <w:pPr>
+        <w:ind w:left="5040" w:hanging="360"/>
+      </w:pPr>
+      <w:rPr>
+        <w:rFonts w:ascii="Symbol" w:hAnsi="Symbol" w:hint="default"/>
+      </w:rPr>
+    </w:lvl>
+    <w:lvl w:ilvl="7" w:tplc="04090003" w:tentative="1">
+      <w:start w:val="1"/>
+      <w:numFmt w:val="bullet"/>
+      <w:lvlText w:val="o"/>
+      <w:lvlJc w:val="left"/>
+      <w:pPr>
+        <w:ind w:left="5760" w:hanging="360"/>
+      </w:pPr>
+      <w:rPr>
+        <w:rFonts w:ascii="Courier New" w:hAnsi="Courier New" w:hint="default"/>
+      </w:rPr>
+    </w:lvl>
+    <w:lvl w:ilvl="8" w:tplc="04090005" w:tentative="1">
+      <w:start w:val="1"/>
+      <w:numFmt w:val="bullet"/>
+      <w:lvlText w:val=""/>
+      <w:lvlJc w:val="left"/>
+      <w:pPr>
+        <w:ind w:left="6480" w:hanging="360"/>
+      </w:pPr>
+      <w:rPr>
+        <w:rFonts w:ascii="Wingdings" w:hAnsi="Wingdings" w:hint="default"/>
+      </w:rPr>
+    </w:lvl>
+  </w:abstractNum>
+  <w:abstractNum w:abstractNumId="3" w15:restartNumberingAfterBreak="0">
+    <w:nsid w:val="48936271"/>
+    <w:multiLevelType w:val="hybridMultilevel"/>
+    <w:tmpl w:val="98CA1A1C"/>
+    <w:lvl w:ilvl="0" w:tplc="04090001">
+      <w:start w:val="1"/>
+      <w:numFmt w:val="bullet"/>
+      <w:lvlText w:val=""/>
+      <w:lvlJc w:val="left"/>
+      <w:pPr>
+        <w:ind w:left="1440" w:hanging="360"/>
+      </w:pPr>
+      <w:rPr>
+        <w:rFonts w:ascii="Symbol" w:hAnsi="Symbol" w:hint="default"/>
+      </w:rPr>
+    </w:lvl>
+    <w:lvl w:ilvl="1" w:tplc="04090003" w:tentative="1">
+      <w:start w:val="1"/>
+      <w:numFmt w:val="bullet"/>
+      <w:lvlText w:val="o"/>
+      <w:lvlJc w:val="left"/>
+      <w:pPr>
+        <w:ind w:left="2160" w:hanging="360"/>
+      </w:pPr>
+      <w:rPr>
+        <w:rFonts w:ascii="Courier New" w:hAnsi="Courier New" w:hint="default"/>
+      </w:rPr>
+    </w:lvl>
+    <w:lvl w:ilvl="2" w:tplc="04090005" w:tentative="1">
+      <w:start w:val="1"/>
+      <w:numFmt w:val="bullet"/>
+      <w:lvlText w:val=""/>
+      <w:lvlJc w:val="left"/>
+      <w:pPr>
+        <w:ind w:left="2880" w:hanging="360"/>
+      </w:pPr>
+      <w:rPr>
+        <w:rFonts w:ascii="Wingdings" w:hAnsi="Wingdings" w:hint="default"/>
+      </w:rPr>
+    </w:lvl>
+    <w:lvl w:ilvl="3" w:tplc="04090001" w:tentative="1">
+      <w:start w:val="1"/>
+      <w:numFmt w:val="bullet"/>
+      <w:lvlText w:val=""/>
+      <w:lvlJc w:val="left"/>
+      <w:pPr>
+        <w:ind w:left="3600" w:hanging="360"/>
+      </w:pPr>
+      <w:rPr>
+        <w:rFonts w:ascii="Symbol" w:hAnsi="Symbol" w:hint="default"/>
+      </w:rPr>
+    </w:lvl>
+    <w:lvl w:ilvl="4" w:tplc="04090003" w:tentative="1">
+      <w:start w:val="1"/>
+      <w:numFmt w:val="bullet"/>
+      <w:lvlText w:val="o"/>
+      <w:lvlJc w:val="left"/>
+      <w:pPr>
+        <w:ind w:left="4320" w:hanging="360"/>
+      </w:pPr>
+      <w:rPr>
+        <w:rFonts w:ascii="Courier New" w:hAnsi="Courier New" w:hint="default"/>
+      </w:rPr>
+    </w:lvl>
+    <w:lvl w:ilvl="5" w:tplc="04090005" w:tentative="1">
+      <w:start w:val="1"/>
+      <w:numFmt w:val="bullet"/>
+      <w:lvlText w:val=""/>
+      <w:lvlJc w:val="left"/>
+      <w:pPr>
+        <w:ind w:left="5040" w:hanging="360"/>
+      </w:pPr>
+      <w:rPr>
+        <w:rFonts w:ascii="Wingdings" w:hAnsi="Wingdings" w:hint="default"/>
+      </w:rPr>
+    </w:lvl>
+    <w:lvl w:ilvl="6" w:tplc="04090001" w:tentative="1">
+      <w:start w:val="1"/>
+      <w:numFmt w:val="bullet"/>
+      <w:lvlText w:val=""/>
+      <w:lvlJc w:val="left"/>
+      <w:pPr>
+        <w:ind w:left="5760" w:hanging="360"/>
+      </w:pPr>
+      <w:rPr>
+        <w:rFonts w:ascii="Symbol" w:hAnsi="Symbol" w:hint="default"/>
+      </w:rPr>
+    </w:lvl>
+    <w:lvl w:ilvl="7" w:tplc="04090003" w:tentative="1">
+      <w:start w:val="1"/>
+      <w:numFmt w:val="bullet"/>
+      <w:lvlText w:val="o"/>
+      <w:lvlJc w:val="left"/>
+      <w:pPr>
+        <w:ind w:left="6480" w:hanging="360"/>
+      </w:pPr>
+      <w:rPr>
+        <w:rFonts w:ascii="Courier New" w:hAnsi="Courier New" w:hint="default"/>
+      </w:rPr>
+    </w:lvl>
+    <w:lvl w:ilvl="8" w:tplc="04090005" w:tentative="1">
+      <w:start w:val="1"/>
+      <w:numFmt w:val="bullet"/>
+      <w:lvlText w:val=""/>
+      <w:lvlJc w:val="left"/>
+      <w:pPr>
+        <w:ind w:left="7200" w:hanging="360"/>
+      </w:pPr>
+      <w:rPr>
+        <w:rFonts w:ascii="Wingdings" w:hAnsi="Wingdings" w:hint="default"/>
+      </w:rPr>
+    </w:lvl>
+  </w:abstractNum>
+  <w:abstractNum w:abstractNumId="4" w15:restartNumberingAfterBreak="0">
     <w:nsid w:val="59560253"/>
     <w:multiLevelType w:val="hybridMultilevel"/>
     <w:tmpl w:val="508446A0"/>
@@ -4564,13 +5011,19 @@
     </w:lvl>
   </w:abstractNum>
   <w:num w:numId="1">
+    <w:abstractNumId w:val="2"/>
+  </w:num>
+  <w:num w:numId="2">
+    <w:abstractNumId w:val="3"/>
+  </w:num>
+  <w:num w:numId="3">
+    <w:abstractNumId w:val="4"/>
+  </w:num>
+  <w:num w:numId="4">
     <w:abstractNumId w:val="0"/>
   </w:num>
-  <w:num w:numId="2">
+  <w:num w:numId="5">
     <w:abstractNumId w:val="1"/>
-  </w:num>
-  <w:num w:numId="3">
-    <w:abstractNumId w:val="2"/>
   </w:num>
 </w:numbering>
 </file>

--- a/docs/CV_Micah.Freedman_11.09.20.docx
+++ b/docs/CV_Micah.Freedman_11.09.20.docx
@@ -1244,48 +1244,16 @@
         </w:rPr>
         <w:t xml:space="preserve">, </w:t>
       </w:r>
-      <w:r>
-        <w:rPr>
-          <w:rFonts w:ascii="Arial Nova" w:hAnsi="Arial Nova" w:cstheme="majorHAnsi"/>
-          <w:bCs/>
-        </w:rPr>
-        <w:fldChar w:fldCharType="begin"/>
-      </w:r>
-      <w:r>
-        <w:rPr>
-          <w:rFonts w:ascii="Arial Nova" w:hAnsi="Arial Nova" w:cstheme="majorHAnsi"/>
-          <w:bCs/>
-        </w:rPr>
-        <w:instrText xml:space="preserve"> HYPERLINK "https://www.eastbaytimes.com/2020/12/07/will-monarch-butterflies-lose-their-large-wings/" </w:instrText>
-      </w:r>
-      <w:r>
-        <w:rPr>
-          <w:rFonts w:ascii="Arial Nova" w:hAnsi="Arial Nova" w:cstheme="majorHAnsi"/>
-          <w:bCs/>
-        </w:rPr>
-      </w:r>
-      <w:r>
-        <w:rPr>
-          <w:rFonts w:ascii="Arial Nova" w:hAnsi="Arial Nova" w:cstheme="majorHAnsi"/>
-          <w:bCs/>
-        </w:rPr>
-        <w:fldChar w:fldCharType="separate"/>
-      </w:r>
-      <w:r>
-        <w:rPr>
-          <w:rStyle w:val="Hyperlink"/>
-          <w:rFonts w:ascii="Arial Nova" w:hAnsi="Arial Nova" w:cstheme="majorHAnsi"/>
-          <w:bCs/>
-        </w:rPr>
-        <w:t>East Bay Times</w:t>
-      </w:r>
-      <w:r>
-        <w:rPr>
-          <w:rFonts w:ascii="Arial Nova" w:hAnsi="Arial Nova" w:cstheme="majorHAnsi"/>
-          <w:bCs/>
-        </w:rPr>
-        <w:fldChar w:fldCharType="end"/>
-      </w:r>
+      <w:hyperlink r:id="rId8" w:history="1">
+        <w:r>
+          <w:rPr>
+            <w:rStyle w:val="Hyperlink"/>
+            <w:rFonts w:ascii="Arial Nova" w:hAnsi="Arial Nova" w:cstheme="majorHAnsi"/>
+            <w:bCs/>
+          </w:rPr>
+          <w:t>East Bay Times</w:t>
+        </w:r>
+      </w:hyperlink>
       <w:r>
         <w:rPr>
           <w:rFonts w:ascii="Arial Nova" w:hAnsi="Arial Nova" w:cstheme="majorHAnsi"/>
@@ -1293,7 +1261,7 @@
         </w:rPr>
         <w:t xml:space="preserve">, </w:t>
       </w:r>
-      <w:hyperlink r:id="rId8" w:history="1">
+      <w:hyperlink r:id="rId9" w:history="1">
         <w:r>
           <w:rPr>
             <w:rStyle w:val="Hyperlink"/>
@@ -1422,7 +1390,19 @@
         <w:rPr>
           <w:rFonts w:ascii="Arial Nova" w:hAnsi="Arial Nova" w:cstheme="majorHAnsi"/>
         </w:rPr>
-        <w:t xml:space="preserve">: 10.20944/preprints202009.0353.v1. Currently in review at </w:t>
+        <w:t xml:space="preserve">: 10.20944/preprints202009.0353.v1. Currently in </w:t>
+      </w:r>
+      <w:r>
+        <w:rPr>
+          <w:rFonts w:ascii="Arial Nova" w:hAnsi="Arial Nova" w:cstheme="majorHAnsi"/>
+        </w:rPr>
+        <w:t>revision</w:t>
+      </w:r>
+      <w:r>
+        <w:rPr>
+          <w:rFonts w:ascii="Arial Nova" w:hAnsi="Arial Nova" w:cstheme="majorHAnsi"/>
+        </w:rPr>
+        <w:t xml:space="preserve"> at </w:t>
       </w:r>
       <w:r>
         <w:rPr>
@@ -1688,7 +1668,7 @@
         </w:rPr>
         <w:t xml:space="preserve">Featured by </w:t>
       </w:r>
-      <w:hyperlink r:id="rId9" w:history="1">
+      <w:hyperlink r:id="rId10" w:history="1">
         <w:r>
           <w:rPr>
             <w:rStyle w:val="Hyperlink"/>
